--- a/Nalanda_Common_spell/07-Shantarakshita/work_collated_docx/296BD468_format_namgyal.docx
+++ b/Nalanda_Common_spell/07-Shantarakshita/work_collated_docx/296BD468_format_namgyal.docx
@@ -229,7 +229,7 @@
         <w:footnoteReference w:id="43"/>
       </w:r>
       <w:r>
-        <w:t xml:space="preserve">དང་། ཚོགས་གཉིས་ཡོངས་སུ་རྫོགས་པའི་མངའ་ཐང་ཆེན་པོ་དང་།ཆོས་ཀྱི་དབྱིངས་རྣམ་པར་དག་ཅིང་བསམ་གྱིས་མི་ཁྱབ་པའི་སྟོབས་ཀྱིས། དེང་ཀུན་ནས་སྒོར་འཇུག་པའི་འོད་ཟེར་གཙུག་ཏོར་དྲི་མ་མེད་པར་སྣང་བ་དེ་བཞིན་གཤེགས་པ་ཐམས་ཅད་ཀྱི་སྙིང་པོ་དམ་ཚིག་ལ་རྣམ་པར་བལྟ་བའི་གཟུངས་ཀྱི་མདོ་ལས་འབྱུང་བའི་ཆོ་ག་བཞིན། དེ་བཞིན་གཤེགས་པའི་ཆོས་ཀྱི་སྐུའི་མཆོད་རྟེན་བརྒྱ་རྩ་བརྒྱད་བཏབ་པའི་གནས་འདིར་ཕྱོགས་བཅུའི་དེ་བཞིན་གཤེགས་པ་སྲས་དང་བཅས་པ་དང་འཕགས་པ་ཆོས་སྐྱོང་བ་ཐམས་ཅད་གདན་འཛོམ་པའི་ཕོ་བྲང་གི་དཀྱིལ་འཁོར་དང་། མཆོད་པའི་ཚོགས་སྦྱར་བ་འདི་རྣམས་ཇི་ལྟར་སངས་རྒྱས་དང་བྱང་ཆུབ་སེམས་དཔའ་དེ་དག་གིས་སྔོན་གྱི་སྨོན་ལམ་ཁྱད་པར་ཅན་གྱིས་བསྒྲུབ་པའི་སངས་རྒྱས་ཀྱི་ཞིང་ཡོངས་སུ་དག་པ་དང་། བཅོམ་ལྡན་འདས་འོད་དཔག་ཏུ་མེད་པའི་ཞིང་གི་བཀོད་པའི་ཡོན་ཏན་ལྟ་བུ་དང་ལྡན་པར་གྱུར་ཏེ། ས་གཞི་རིན་པོ་ཆེ་སྣ་ཚོགས་ཀྱི་རང་བཞིན་ལག་མཐིལ་ལྟར་མཉམ་པ།ཐ་གྲུ་ཆེ་བ་ཡངས་པ་རེག་ན་འཇམ་ཞིང་བདེ་བ། དྲི་མ་མེད་ཅིང་འོད་གསལ་བ། ཙནྡན་སྦྲུལ་གྱི་སྙིང་པོའི་དྲི་བསུང་དང་ལྡན་པ། ལྷའི་མེ་ཏོག་སྣ་ཚོགས་ཀྱིས་གཅལ་དུ་བཀྲམ་པ། མཐའ་རིན་པོ་ཆེའི་ཕ་གུས་བརྩིགས་ཤིང་། གསེར་དང་</w:t>
+        <w:t xml:space="preserve">དང་། ཚོགས་གཉིས་ཡོངས་སུ་རྫོགས་པའི་མངའ་ཐང་ཆེན་པོ་དང་། ཆོས་ཀྱི་དབྱིངས་རྣམ་པར་དག་ཅིང་བསམ་གྱིས་མི་ཁྱབ་པའི་སྟོབས་ཀྱིས། དེང་ཀུན་ནས་སྒོར་འཇུག་པའི་འོད་ཟེར་གཙུག་ཏོར་དྲི་མ་མེད་པར་སྣང་བ་དེ་བཞིན་གཤེགས་པ་ཐམས་ཅད་ཀྱི་སྙིང་པོ་དམ་ཚིག་ལ་རྣམ་པར་བལྟ་བའི་གཟུངས་ཀྱི་མདོ་ལས་འབྱུང་བའི་ཆོ་ག་བཞིན། དེ་བཞིན་གཤེགས་པའི་ཆོས་ཀྱི་སྐུའི་མཆོད་རྟེན་བརྒྱ་རྩ་བརྒྱད་བཏབ་པའི་གནས་འདིར་ཕྱོགས་བཅུའི་དེ་བཞིན་གཤེགས་པ་སྲས་དང་བཅས་པ་དང་འཕགས་པ་ཆོས་སྐྱོང་བ་ཐམས་ཅད་གདན་འཛོམ་པའི་ཕོ་བྲང་གི་དཀྱིལ་འཁོར་དང་། མཆོད་པའི་ཚོགས་སྦྱར་བ་འདི་རྣམས་ཇི་ལྟར་སངས་རྒྱས་དང་བྱང་ཆུབ་སེམས་དཔའ་དེ་དག་གིས་སྔོན་གྱི་སྨོན་ལམ་ཁྱད་པར་ཅན་གྱིས་བསྒྲུབ་པའི་སངས་རྒྱས་ཀྱི་ཞིང་ཡོངས་སུ་དག་པ་དང་། བཅོམ་ལྡན་འདས་འོད་དཔག་ཏུ་མེད་པའི་ཞིང་གི་བཀོད་པའི་ཡོན་ཏན་ལྟ་བུ་དང་ལྡན་པར་གྱུར་ཏེ། ས་གཞི་རིན་པོ་ཆེ་སྣ་ཚོགས་ཀྱི་རང་བཞིན་ལག་མཐིལ་ལྟར་མཉམ་པ། ཐ་གྲུ་ཆེ་བ་ཡངས་པ་རེག་ན་འཇམ་ཞིང་བདེ་བ། དྲི་མ་མེད་ཅིང་འོད་གསལ་བ། ཙནྡན་སྦྲུལ་གྱི་སྙིང་པོའི་དྲི་བསུང་དང་ལྡན་པ། ལྷའི་མེ་ཏོག་སྣ་ཚོགས་ཀྱིས་གཅལ་དུ་བཀྲམ་པ། མཐའ་རིན་པོ་ཆེའི་ཕ་གུས་བརྩིགས་ཤིང་། གསེར་དང་</w:t>
       </w:r>
       <w:r>
         <w:rPr>
@@ -265,7 +265,7 @@
         <w:footnoteReference w:id="47"/>
       </w:r>
       <w:r>
-        <w:t xml:space="preserve">ལེགས་པར་བརྒྱན་པའི་ས་གཞི་ལ། གཞལ་ཡས་ཁང་ཆེན་པོ་རྒྱུ་རིན་པོ་ཆེ་སྣ་བདུན་མཆོག་ཏུ་འབར་བ་བཀོད་པ། འཇིག་རྟེན་གྱི་ཁམས་དཔག་ཏུ་མེད་པ་རྒྱས་པར་ཁེངས་པའི་འོད་ཟེར་ཆེན་པོ་རབ་ཏུ་འབྱུང་བ། གནས་ཐ་དད་པ་ཤིན་ཏུ་རྣམ་པར་ཕྱེ་བ་མཐའ་ཡས་པར་རྣམ་པར་གནས་པ། རྒྱ་ཡོངས་སུ་མ་ཆད་པ། ཁམས་གསུམ་ལས་ཡང་དག་པར་འདས་པའི་སྤྱོད་ཡུལ། འཇིག་རྟེན་ལས་འདས་པ་དེའི་བླ་མའི་དགེ་བའི་རྩ་བ་ལས་བྱུང་བ། ཤིན་ཏུ་རྣམ་པར་དག་ཅིང་དབང་སྒྱུར་བའི་རྣམ་པར་རིག་པའི་མཚན་ཉིད་དེ་བཞིན་གཤེགས་པའི་གནས། བྱང་ཆུབ་སེམས་དཔའ་དཔག་ཏུ་མེད་པའི་དགེ་འདུན་དང་ལྡན་པ། ལྷ་དང་། ཀླུ་དང་། གནོད་སྦྱིན་དང་། དྲི་ཟ་དང་། ལྷ་མ་ཡིན་དང་། ནམ་མཁའ་ལྡིང་དང་། མིའམ་ཅི་དང་། ལྟོ་འཕྱེ་ཆེན་པོ་དང་། མི་དང་མི་མ་ཡིན་པ་མཐའ་ཡས་པ་རྣམ་པར་རྒྱུ་བ། ཆོས་ཀྱི་རོའི་དགའ་བ་དང་། བདེ་བ་ཆེན་པོས་བརྟེན་པ།</w:t>
+        <w:t xml:space="preserve">ལེགས་པར་བརྒྱན་པའི་ས་གཞི་ལ། གཞལ་ཡས་ཁང་ཆེན་པོ་རྒྱུ་རིན་པོ་ཆེ་སྣ་བདུན་མཆོག་ཏུ་འབར་བ་བཀོད་པ། འཇིག་རྟེན་གྱི་ཁམས་དཔག་ཏུ་མེད་པ་རྒྱས་པར་ཁེངས་པའི་འོད་ཟེར་ཆེན་པོ་རབ་ཏུ་འབྱུང་བ། གནས་ཐ་དད་པ་ཤིན་ཏུ་རྣམ་པར་ཕྱེ་བ་མཐའ་ཡས་པར་རྣམ་པར་གནས་པ། རྒྱ་ཡོངས་སུ་མ་ཆད་པ། ཁམས་གསུམ་ལས་ཡང་དག་པར་འདས་པའི་སྤྱོད་ཡུལ། འཇིག་རྟེན་ལས་འདས་པ་དེའི་བླ་མའི་དགེ་བའི་རྩ་བ་ལས་བྱུང་བ། ཤིན་ཏུ་རྣམ་པར་དག་ཅིང་དབང་སྒྱུར་བའི་རྣམ་པར་རིག་པའི་མཚན་ཉིད་དེ་བཞིན་གཤེགས་པའི་གནས། བྱང་ཆུབ་སེམས་དཔའ་དཔག་ཏུ་མེད་པའི་དགེ་འདུན་དང་ལྡན་པ། ལྷ་དང་། ཀླུ་དང་། གནོད་སྦྱིན་དང་། དྲི་ཟ་དང་། ལྷ་མ་ཡིན་དང་། ནམ་མཁའ་ལྡིང་དང་། མིའམ་ཅི་དང་། ལྟོ་འཕྱེ་ཆེན་པོ་དང་། མི་དང་མི་མ་ཡིན་པ་མཐའ་ཡས་པ་རྣམ་པར་རྒྱུ་བ། ཆོས་ཀྱི་རོའི་དགའ་བ་དང་། བདེ་བ་ཆེན་པོས་བརྟེན་</w:t>
       </w:r>
       <w:r>
         <w:rPr>
@@ -274,7 +274,7 @@
         <w:footnoteReference w:id="48"/>
       </w:r>
       <w:r>
-        <w:t xml:space="preserve">སེམས་ཅན་ཐམས་ཅད་ཀྱི་དོན་ཡང་དག་པར་སྒྲུབ་པར་བྱེད་པ་</w:t>
+        <w:t xml:space="preserve">པ། སེམས་ཅན་ཐམས་ཅད་ཀྱི་དོན་ཡང་དག་པར་སྒྲུབ་པར་བྱེད་པ་</w:t>
       </w:r>
       <w:r>
         <w:rPr>
@@ -301,7 +301,7 @@
         <w:footnoteReference w:id="51"/>
       </w:r>
       <w:r>
-        <w:t xml:space="preserve">བཞོན་པ་ཡིན་པ། རྣམ་པར་ཐར་པའི་སྒོ་སྟོང་པ་ཉིད་དང་། མཚན་མ་མེད་པ་དང་། སྨོན་པ་མེད་པ་ནས་འཇུག་པ། རིན་པོ་ཆེའི་པདྨོའི་རྒྱལ་པོའི་ཡོན་ཏན་མཐའ་ཡས་པས་བརྒྱན་པའི་བཀོད་པ་ལ་བརྟེན་པའི་གཞལ་མེད་ཁང་ཆེན་པོར་གྱུར་པའི་དབུས་སུ་པདྨའི་གདན་ཆེན་པོ་སེང་གེའི་ཁྲིའི་སྟེང་ན། དེ་བཞིན་གཤེགས་པ་ཐམས་ཅད་ཀྱི་ཆོས་ཀྱི་སྐུའི་མཆོད་རྟེན་རིན་པོ་ཆེ་སྣ་ཚོགས་ལས་གྲུབ་པ། རྒྱ་དང་ཚད་དཔག་ཏུ་མེད་པ། མཆོད་རྟེན་གྱི་རྣམ་པའི་བྱེ་བྲག་དང་། ལེགས་པའི་ཁྱད་པར་ཐམས་ཅད་དང་།ལྡན་པ། སྟོབས་དང་མི་འཇིགས་པ་ལ་སོགས་པ་སངས་རྒྱས་ཀྱི་ཆེ་བའི་ཡོན་ཏན་ཐམས་ཅད་ཀྱི་བདག་ཉིད་འཇིག་རྟེན་ཐམས་ཅད་ཀྱི་དཔལ་ཞིང་དུ་གྱུར་པ་གྲངས་མེད་པ་ཞིག་རོམ་མེ་</w:t>
+        <w:t xml:space="preserve">བཞོན་པ་ཡིན་པ། རྣམ་པར་ཐར་པའི་སྒོ་སྟོང་པ་ཉིད་དང་། མཚན་མ་མེད་པ་དང་། སྨོན་པ་མེད་པ་ནས་འཇུག་པ། རིན་པོ་ཆེའི་པདྨོའི་རྒྱལ་པོའི་ཡོན་ཏན་མཐའ་ཡས་པས་བརྒྱན་པའི་བཀོད་པ་ལ་བརྟེན་པའི་གཞལ་མེད་ཁང་ཆེན་པོར་གྱུར་པའི་དབུས་སུ་པདྨའི་གདན་ཆེན་པོ་སེང་གེའི་ཁྲིའི་སྟེང་ན། དེ་བཞིན་གཤེགས་པ་ཐམས་ཅད་ཀྱི་ཆོས་ཀྱི་སྐུའི་མཆོད་རྟེན་རིན་པོ་ཆེ་སྣ་ཚོགས་ལས་གྲུབ་པ། རྒྱ་དང་ཚད་དཔག་ཏུ་མེད་པ། མཆོད་རྟེན་གྱི་རྣམ་པའི་བྱེ་བྲག་དང་། ལེགས་པའི་ཁྱད་པར་ཐམས་ཅད་དང་། ལྡན་པ། སྟོབས་དང་མི་འཇིགས་པ་ལ་སོགས་པ་སངས་རྒྱས་ཀྱི་ཆེ་བའི་ཡོན་ཏན་ཐམས་ཅད་ཀྱི་བདག་ཉིད་འཇིག་རྟེན་ཐམས་ཅད་ཀྱི་དཔལ་ཞིང་དུ་གྱུར་པ་གྲངས་མེད་པ་ཞིག་རོམ་མེ་</w:t>
       </w:r>
       <w:r>
         <w:rPr>
@@ -355,7 +355,7 @@
         <w:footnoteReference w:id="57"/>
       </w:r>
       <w:r>
-        <w:t xml:space="preserve">བཟླས། སྤྱན་དྲང་བ། དེ་བཞིན་གཤེགས་པ་དང་། བྱང་ཆུབ་སེམས་དཔའ་དང་། འཕགས་པ་རང་སངས་རྒྱས་དང་། འཕགས་པ་ཉན་ཐོས་ཆེན་པོའི་སྐུ་གདུང་རིང་བསྲེལ་དང་། སྐུ་གདུང་གི་མཆོད་རྟེན་དང་། ཆོས་ཀྱི་སྐུའི་མཆོད་རྟེན་གཟུགས་ཀྱི་ཚུལ་དུ་རྣམ་པར་བཞག་པ། དྲན་པ་ཉེ་བར་གཞག་པ་བཞི་དང་། ཡང་དག་པར་སྤོང་བ་བཞི་དང་། རྫུ་འཕྲུལ་གྱི་རྐང་པ་བཞི་དང་། དབང་པོ་ལྔ་དང་། སྟོབས་ལྔ་དང་།བྱང་ཆུབ་ཀྱི་ཡན་ལག་བདུན་དང་། འཕགས་པའི་ལམ་ཡན་ལག་བརྒྱད་དང་། མ་འདྲེས་པའི་དྲན་པ་ཉེ་བར་གཞག་པ་གསུམ་དང་། བསྲུང་བ་མེད་པ་གསུམ་དང་། བསྙེལ་བ་མི་མངའ་བའི་ཆོས་ཉིད་དང་། མི་འཇིགས་པ་བཞི་དང་། སྟོབས་བཅུ་དང་། སངས་རྒྱས་ཀྱི་ཆོས་མ་འདྲེས་པ་བཅོ་བརྒྱད་དང་། ཐུགས་རྗེ་ཆེན་པོ་དང་། ཡེ་ཤེས་ལ་སོགས་པ་ཡོན་ཏན་བསགས་པའི་མཆོད་རྟེན་དང་། ཆོས་ཀྱི་དབྱིངས་དང་། རིག་སྔགས་དང་། གསང་སྔགས་དང་། སྙིང་པོ་དང་། ཕྱག་རྒྱ་དང་། འཕགས་པས་བྱིན་གྱིས་བརླབས་པའི་མཆོད་རྟེན་འདི་ལྟ་སྟེ། ལུམྦིའི་</w:t>
+        <w:t xml:space="preserve">བཟླས། སྤྱན་དྲང་བ། དེ་བཞིན་གཤེགས་པ་དང་། བྱང་ཆུབ་སེམས་དཔའ་དང་། འཕགས་པ་རང་སངས་རྒྱས་དང་། འཕགས་པ་ཉན་ཐོས་ཆེན་པོའི་སྐུ་གདུང་རིང་བསྲེལ་དང་། སྐུ་གདུང་གི་མཆོད་རྟེན་དང་། ཆོས་ཀྱི་སྐུའི་མཆོད་རྟེན་གཟུགས་ཀྱི་ཚུལ་དུ་རྣམ་པར་བཞག་པ། དྲན་པ་ཉེ་བར་གཞག་པ་བཞི་དང་། ཡང་དག་པར་སྤོང་བ་བཞི་དང་། རྫུ་འཕྲུལ་གྱི་རྐང་པ་བཞི་དང་། དབང་པོ་ལྔ་དང་། སྟོབས་ལྔ་དང་། བྱང་ཆུབ་ཀྱི་ཡན་ལག་བདུན་དང་། འཕགས་པའི་ལམ་ཡན་ལག་བརྒྱད་དང་། མ་འདྲེས་པའི་དྲན་པ་ཉེ་བར་གཞག་པ་གསུམ་དང་། བསྲུང་བ་མེད་པ་གསུམ་དང་། བསྙེལ་བ་མི་མངའ་བའི་ཆོས་ཉིད་དང་། མི་འཇིགས་པ་བཞི་དང་། སྟོབས་བཅུ་དང་། སངས་རྒྱས་ཀྱི་ཆོས་མ་འདྲེས་པ་བཅོ་བརྒྱད་དང་། ཐུགས་རྗེ་ཆེན་པོ་དང་། ཡེ་ཤེས་ལ་སོགས་པ་ཡོན་ཏན་བསགས་པའི་མཆོད་རྟེན་དང་། ཆོས་ཀྱི་དབྱིངས་དང་། རིག་སྔགས་དང་། གསང་སྔགས་དང་། སྙིང་པོ་དང་། ཕྱག་རྒྱ་དང་། འཕགས་པས་བྱིན་གྱིས་བརླབས་པའི་མཆོད་རྟེན་འདི་ལྟ་སྟེ། ལུམྦིའི་</w:t>
       </w:r>
       <w:r>
         <w:rPr>
@@ -445,7 +445,10 @@
         <w:footnoteReference w:id="67"/>
       </w:r>
       <w:r>
-        <w:t xml:space="preserve">བ། བསམ་གཏན་དང་། རྣམ་པར་ཐར་པ་དང་། ཏིང་ངེ་འཛིན་དང་། སྙོམས་པར་འཇུག་པ་དང་། གཟུངས་དང་ཏིང་ངེ་འཛིན་ལ་དབང་དུ་གྱུར་པ་ཐབས་མཁས་པའི་སྤྱོད་པ་དང་ལྡན་པས། ལྷའི་དབང་པོའི་ཆ་ལུགས་ཀྱིས་ལྷ་མང་པོ་དག་ལ། དགེ་བའི་བཤེས་གཉེན་མཛད་ཅིང་བཞུགས་པ་དང་། ལྷ་མང་པོ་གཞན་དག་ཀྱང་དེ་བཞིན་དུ་བདེན་པ་རྟོགས་པ་སྟེ་འཕགས་པའི་ལམ་ལ་གནས་ཤིང་། ཀུན་ནས་ཉོན་མོངས་པའི་འཆིང་བ་ཡང་དག་པའི་ཤེས་རབ་ཀྱིས་བསལ་བ་</w:t>
+        <w:t xml:space="preserve">བ། བསམ་གཏན་དང་། རྣམ་པར་ཐར་པ་དང་། ཏིང་ངེ་འཛིན་དང་། སྙོམས་པར་འཇུག་པ་དང་། གཟུངས་དང་ཏིང་ངེ་འཛིན་ལ་དབང་དུ་གྱུར་པ་ཐབས་མཁས་པའི་སྤྱོད་པ་དང་ལྡན་པས། ལྷའི་དབང་པོའི་ཆ་ལུགས་ཀྱིས་ལྷ་མང་པོ་དག་ལ། དགེ་བའི་བཤེས་གཉེན་མཛད་ཅིང་བཞུགས་པ་དང་། ལྷ་མང་པོ་གཞན་དག་ཀྱང་དེ་བཞིན་དུ་བདེན་པ་རྟོགས་པ་སྟེ་འཕགས་པའི་ལམ་ལ་གནས་ཤིང་། ཀུན་ནས་ཉོན་མོངས་པའི་འཆིང་བ་ཡང་དག་པའི་ཤེས་རབ་ཀྱིས་བསལ་བ།</w:t>
+      </w:r>
+      <w:r>
+        <w:t xml:space="preserve"> </w:t>
       </w:r>
       <w:r>
         <w:rPr>
@@ -463,7 +466,7 @@
         <w:footnoteReference w:id="69"/>
       </w:r>
       <w:r>
-        <w:t xml:space="preserve">ཞིང་ཏིང་ངེ་འཛིན་ཐོབ་པ། དེ་དག་གིས་སེམས་ཅན་ཐམས་ཅད་ཀྱི་མཆོག་བླ་ན་མེད་པའི་སངས་རྒྱས་དཀོན་མཆོག་དང་། ཆོས་ཐམས་ཅད་ཀྱི་མཆོག་བླ་ན་མེད་པའི་ཆོས་དཀོན་མཆོག་དང་། ཚོགས་ཐམས་ཅད་ཀྱི་མཆོག་བླ་ན་མེད་པའི་དགེ་འདུན་དཀོན་མཆོག་ལ་སྔོན་བསྙེན་བཀུར་མཛད་ཅིང་དགེ་བའི་རྩ་བ་ཆེར་བསྐྱེད་པ། འཇིག་རྟེན་ན་ལྷ་དང་མི་རྣམས་ཀྱིས་ཆོས་དཀར་པོའི་ཕྱོགས་རྟག་ཏུ་རྒྱ་ཆེར་སྤེལ་ཞིང་བསྲུང་བ། སེམས་ཅན་རྣམས་ཀྱི་འཐབ་མོ་དང་།འཐབ་པ་དང་། རྩོད་པ་དང་། འགྱེད་པ་དང་། ཕྱི་དགྲ་དང་། ནང་འཁྲུག་དང་། གནོད་པ་དང་། ཉམ་ང་བ་དང་། མི་བདེ་བ་དང་། སྡུག་བསྔལ་བ་དང་། ནད་དང་། རིམས་ནད་དང་། མི་ངས་དང་། ཕྱུགས་ནད་</w:t>
+        <w:t xml:space="preserve">ཞིང་ཏིང་ངེ་འཛིན་ཐོབ་པ། དེ་དག་གིས་སེམས་ཅན་ཐམས་ཅད་ཀྱི་མཆོག་བླ་ན་མེད་པའི་སངས་རྒྱས་དཀོན་མཆོག་དང་། ཆོས་ཐམས་ཅད་ཀྱི་མཆོག་བླ་ན་མེད་པའི་ཆོས་དཀོན་མཆོག་དང་། ཚོགས་ཐམས་ཅད་ཀྱི་མཆོག་བླ་ན་མེད་པའི་དགེ་འདུན་དཀོན་མཆོག་ལ་སྔོན་བསྙེན་བཀུར་མཛད་ཅིང་དགེ་བའི་རྩ་བ་ཆེར་བསྐྱེད་པ། འཇིག་རྟེན་ན་ལྷ་དང་མི་རྣམས་ཀྱིས་ཆོས་དཀར་པོའི་ཕྱོགས་རྟག་ཏུ་རྒྱ་ཆེར་སྤེལ་ཞིང་བསྲུང་བ། སེམས་ཅན་རྣམས་ཀྱི་འཐབ་མོ་དང་། འཐབ་པ་དང་། རྩོད་པ་དང་། འགྱེད་པ་དང་། ཕྱི་དགྲ་དང་། ནང་འཁྲུག་དང་། གནོད་པ་དང་། ཉམ་ང་བ་དང་། མི་བདེ་བ་དང་། སྡུག་བསྔལ་བ་དང་། ནད་དང་། རིམས་ནད་དང་། མི་ངས་དང་། ཕྱུགས་ནད་</w:t>
       </w:r>
       <w:r>
         <w:rPr>
@@ -490,7 +493,7 @@
         <w:footnoteReference w:id="72"/>
       </w:r>
       <w:r>
-        <w:t xml:space="preserve">ཤིག་ཅེས་ཞལ་གྱིས་བཀའ་སྩལ་ཞིང་། དེ་དག་གིས་ཀྱང་དམ་ཚིག་མནོས་ཏེ་ལྷ་དང་མིའི་མགོན་མཛད་པ། ཕྱག་བྱ་བའི་གནས། བཀུར་སྟི་བྱ་བའི་གནས། བླ་མར་བྱ་བའི་གནས། བཙུན་པར་བྱ་བའི་གནས། འདི་ལྟ་སྟེ། འོག་མིན་ན་ལྷའི་དབང་ཕྱུག་ཆེན་པོ་གནས་གཙང་མ་གཞན་གྱི་རིས་ཀྱི་ལྷ་དང་། བསམ་གཏན་བཞི་པ་དང་། གསུམ་པ་དང་། གཉིས་པ་དང་། བསམ་གཏན་དང་པོའི་རིས་ཀྱི་ལྷ་དང་། གཞན་འཕྲུལ་དབང་བྱེད་དང་།འཕྲུལ་དགའ་དང་། དགའ་ལྡན་དང་། འཐབ་བྲལ་དང་། སུམ་ཅུ་རྩ་གསུམ་དང་། རྒྱལ་ཆེན་བཞིའི་རིས་ཀྱི་ལྷ་དང་། ཀླུ་དང་། གནོད་སྦྱིན་དང་། དྲི་ཟ་དང་། ལྷ་མ་ཡིན་དང་། ནམ་མཁའ་ལྡིང་དང་། མིའམ་ཅི་དང་། ལྟོ་འཕྱེ་ཆེན་པོ་དང་། མི་དང་མི་མ་ཡིན་པ་ལ་སོགས་པ་བདག་ཉིད་ཆེན་པོ་ཁྱད་པར་ཅན་གྱི་ཚོགས་ཐམས་ཅད་དང་། དམ་ཚིག་ཅན་དང་། སངས་རྒྱས་དང་། ཆོས་དང་། དགེ་འདུན་ལ་སྐྱབས་སུ་སོང་བ། སངས་རྒྱས་ཀྱི་བསྟན་པ་བསྲུང་བ། དམ་པའི་ཆོས་སྤེལ་བར་དམ་བཅས་པ། ཚངས་པ་</w:t>
+        <w:t xml:space="preserve">ཤིག་ཅེས་ཞལ་གྱིས་བཀའ་སྩལ་ཞིང་། དེ་དག་གིས་ཀྱང་དམ་ཚིག་མནོས་ཏེ་ལྷ་དང་མིའི་མགོན་མཛད་པ། ཕྱག་བྱ་བའི་གནས། བཀུར་སྟི་བྱ་བའི་གནས། བླ་མར་བྱ་བའི་གནས། བཙུན་པར་བྱ་བའི་གནས། འདི་ལྟ་སྟེ། འོག་མིན་ན་ལྷའི་དབང་ཕྱུག་ཆེན་པོ་གནས་གཙང་མ་གཞན་གྱི་རིས་ཀྱི་ལྷ་དང་། བསམ་གཏན་བཞི་པ་དང་། གསུམ་པ་དང་། གཉིས་པ་དང་། བསམ་གཏན་དང་པོའི་རིས་ཀྱི་ལྷ་དང་། གཞན་འཕྲུལ་དབང་བྱེད་དང་། འཕྲུལ་དགའ་དང་། དགའ་ལྡན་དང་། འཐབ་བྲལ་དང་། སུམ་ཅུ་རྩ་གསུམ་དང་། རྒྱལ་ཆེན་བཞིའི་རིས་ཀྱི་ལྷ་དང་། ཀླུ་དང་། གནོད་སྦྱིན་དང་། དྲི་ཟ་དང་། ལྷ་མ་ཡིན་དང་། ནམ་མཁའ་ལྡིང་དང་། མིའམ་ཅི་དང་། ལྟོ་འཕྱེ་ཆེན་པོ་དང་། མི་དང་མི་མ་ཡིན་པ་ལ་སོགས་པ་བདག་ཉིད་ཆེན་པོ་ཁྱད་པར་ཅན་གྱི་ཚོགས་ཐམས་ཅད་དང་། དམ་ཚིག་ཅན་དང་། སངས་རྒྱས་དང་། ཆོས་དང་། དགེ་འདུན་ལ་སྐྱབས་སུ་སོང་བ། སངས་རྒྱས་ཀྱི་བསྟན་པ་བསྲུང་བ། དམ་པའི་ཆོས་སྤེལ་བར་དམ་བཅས་པ། ཚངས་པ་</w:t>
       </w:r>
       <w:r>
         <w:rPr>
@@ -508,7 +511,7 @@
         <w:footnoteReference w:id="74"/>
       </w:r>
       <w:r>
-        <w:t xml:space="preserve">དང་། སྡེ་དཔོན་དང་། ལྷ་མོ་དང་། ཕྱོགས་ཀྱི་ལྷ་དང་། ཕྱོགས་མཚམས་ཀྱི་ལྷ་དང་། བཙུན་མོ་དང་། སྲས་དང་། འཁོར་དང་། ཕོ་ཉ་དང་། མངག་པ་དང་། ཁྱབ་འཇུག་དང་། ཚོགས་བདག་དང་།དགའ་བྱེད་དབང་ཕྱུག་དང་། སྨིན་དྲུག་གི་བུ་དང་། ནག་པོ་ཆེན་པོ་དང་། སྟོབས་ཅན་དང་། སྟོབས་པོ་ཆེ་དང་། གནོད་འཛིན་དང་། པདྨ་དང་། པདྨ་ཆེན་པོ་དང་། དུང་དང་། དུང་ཆེན་དང་། གང་པོ་དང་། ཤིན་ཏུ་གང་བ་དང་། མགྲིན་པ་དང་། མགྲིན་བཟངས་</w:t>
+        <w:t xml:space="preserve">དང་། སྡེ་དཔོན་དང་། ལྷ་མོ་དང་། ཕྱོགས་ཀྱི་ལྷ་དང་། ཕྱོགས་མཚམས་ཀྱི་ལྷ་དང་། བཙུན་མོ་དང་། སྲས་དང་། འཁོར་དང་། ཕོ་ཉ་དང་། མངག་པ་དང་། ཁྱབ་འཇུག་དང་། ཚོགས་བདག་དང་། དགའ་བྱེད་དབང་ཕྱུག་དང་། སྨིན་དྲུག་གི་བུ་དང་། ནག་པོ་ཆེན་པོ་དང་། སྟོབས་ཅན་དང་། སྟོབས་པོ་ཆེ་དང་། གནོད་འཛིན་དང་། པདྨ་དང་། པདྨ་ཆེན་པོ་དང་། དུང་དང་། དུང་ཆེན་དང་། གང་པོ་དང་། ཤིན་ཏུ་གང་བ་དང་། མགྲིན་པ་དང་། མགྲིན་བཟངས་</w:t>
       </w:r>
       <w:r>
         <w:rPr>
@@ -535,7 +538,7 @@
         <w:footnoteReference w:id="77"/>
       </w:r>
       <w:r>
-        <w:t xml:space="preserve">དང་། ལྔ་རྩེན་དང་། ལྔ་ལེན་དང་། ཚིགས་ལྔ་སེར་དང་། མགྲིན་བཅུ་དང་།འཇིགས་རུང་དང་། འབྲུག་སྒྲ་དང་། ནམ་མཁའི་དབྱངས་དང་། སྟོང་གསུམ་དང་། རྒྱ་མཚོ་དང་། དགའ་བོ་དང་། ཉེ་དགའ་དང་། མ་དྲོས་དང་། གཟི་ཅན་དང་། ནོར་རྒྱས་དང་། གདོན་ལ་འཇེབས་དང་། དྲང་སྲོང་དང་། རིག་སྔགས་འཆང་དང་། ཆར་ལྷ་དང་། སྤྲིན་ལྷ་དང་། ལོ་ཏོག་ལྷ་དང་། ལམ་ལྷ་དང་། སའི་ལྷ་དང་། ཆུའི་ལྷ་དང་། མེའི་ལྷ་དང་། རླུང་གི་ལྷ་དང་། ནམ་མཁའི་ལྷ་དང་། རིའི་ལྷ་དང་། ཤིང་གི་ལྷ་དང་། རྫིང་གི་ལྷ་དང་། དུས་ཚིགས་ཀྱི་ལྷ་དང་། ཉིན་མཚན་གྱི་ལྷ་དང་། དུས་མཚམས་ཀྱི་ལྷ་དང་། ཚེས་གྲངས་ཀྱི་ལྷ་དང་། སྐད་ཅིག་དང་། ཐང་ཅིག་དང་། ཡུད་ཙམ་གྱི་ལྷ་དང་། ཧ་ནུ་མ་ཐ་ལ་</w:t>
+        <w:t xml:space="preserve">དང་། ལྔ་རྩེན་དང་། ལྔ་ལེན་དང་། ཚིགས་ལྔ་སེར་དང་། མགྲིན་བཅུ་དང་། འཇིགས་རུང་དང་། འབྲུག་སྒྲ་དང་། ནམ་མཁའི་དབྱངས་དང་། སྟོང་གསུམ་དང་། རྒྱ་མཚོ་དང་། དགའ་བོ་དང་། ཉེ་དགའ་དང་། མ་དྲོས་དང་། གཟི་ཅན་དང་། ནོར་རྒྱས་དང་། གདོན་ལ་འཇེབས་དང་། དྲང་སྲོང་དང་། རིག་སྔགས་འཆང་དང་། ཆར་ལྷ་དང་། སྤྲིན་ལྷ་དང་། ལོ་ཏོག་ལྷ་དང་། ལམ་ལྷ་དང་། སའི་ལྷ་དང་། ཆུའི་ལྷ་དང་། མེའི་ལྷ་དང་། རླུང་གི་ལྷ་དང་། ནམ་མཁའི་ལྷ་དང་། རིའི་ལྷ་དང་། ཤིང་གི་ལྷ་དང་། རྫིང་གི་ལྷ་དང་། དུས་ཚིགས་ཀྱི་ལྷ་དང་། ཉིན་མཚན་གྱི་ལྷ་དང་། དུས་མཚམས་ཀྱི་ལྷ་དང་། ཚེས་གྲངས་ཀྱི་ལྷ་དང་། སྐད་ཅིག་དང་། ཐང་ཅིག་དང་། ཡུད་ཙམ་གྱི་ལྷ་དང་། ཧ་ནུ་མ་ཐ་ལ་</w:t>
       </w:r>
       <w:r>
         <w:rPr>
@@ -553,7 +556,7 @@
         <w:footnoteReference w:id="79"/>
       </w:r>
       <w:r>
-        <w:t xml:space="preserve">མོ་དང་། སྲིན་མོ་དང་། ཤ་ཟ་ཆེན་པོ་དང་། གཞོན་ནུ་དང་། རྫུ་འཕྲུལ་ཅན་དང་། དབང་བདག་དང་།སླག་ཆེན་དང་། བརྗིད་པ་དང་། གཡུལ་རྒྱལ་དང་། དགེ་བསྙེན་ཆེན་མོ་དང་། ལྷ་སྲས་གཞོན་ནུ་དང་། ཀླུ་སྲས་གཞོན་ནུ་དང་། རིག་སྔགས་འཆང་གཞོན་ནུ་དང་། དྲང་སྲོང་གཞོན་ནུ་དང་། འཕྲོག་མ་བུ་ལྔ་བརྒྱ་དང་བཅས་པ་དང་། གནོད་སྦྱིན་གཞོན་ནུ་དང་། ཏི་ར་ཀ་ལ་སོགས་པ་དང་། གཟི་བརྗིད་ཆེན་པོའི་གཞོན་སྡེ་ཐམས་ཅད་དང་། སྐྱེ་དགུའི་བདག་པོ་དང་། ལྷའི་བཟོ་བོ་</w:t>
+        <w:t xml:space="preserve">མོ་དང་། སྲིན་མོ་དང་། ཤ་ཟ་ཆེན་པོ་དང་། གཞོན་ནུ་དང་། རྫུ་འཕྲུལ་ཅན་དང་། དབང་བདག་དང་། སླག་ཆེན་དང་། བརྗིད་པ་དང་། གཡུལ་རྒྱལ་དང་། དགེ་བསྙེན་ཆེན་མོ་དང་། ལྷ་སྲས་གཞོན་ནུ་དང་། ཀླུ་སྲས་གཞོན་ནུ་དང་། རིག་སྔགས་འཆང་གཞོན་ནུ་དང་། དྲང་སྲོང་གཞོན་ནུ་དང་། འཕྲོག་མ་བུ་ལྔ་བརྒྱ་དང་བཅས་པ་དང་། གནོད་སྦྱིན་གཞོན་ནུ་དང་། ཏི་ར་ཀ་ལ་སོགས་པ་དང་། གཟི་བརྗིད་ཆེན་པོའི་གཞོན་སྡེ་ཐམས་ཅད་དང་། སྐྱེ་དགུའི་བདག་པོ་དང་། ལྷའི་བཟོ་བོ་</w:t>
       </w:r>
       <w:r>
         <w:rPr>
@@ -589,7 +592,7 @@
         <w:footnoteReference w:id="83"/>
       </w:r>
       <w:r>
-        <w:t xml:space="preserve">པོའི་སྐུ་ཡོན་དང་།དགེ་བའི་བཤེས་གཉེན་དང་། ཕ་མ་དང་། གཞན་ཡང་མཆོད་པའི་གནས་སམ། དྲིན་བསབ་པའི་གནས་སམ། སྙིང་རྗེའི་གནས་གང་ཡང་རུང་བ་དང་། བདག་ཅག་ལ་སོགས་པ་སེམས་ཅན་ཐམས་ཅད་ཀྱི་དོན་དུ་དེང་དཀོན་མཆོག་གསུམ་དང་། མཆོད་རྟེན་ཁྱད་པར་ཅན་འཁོར་དང་བཅས་པ་སྤྱན་དྲང་བའི་གནས་འོག་མིན་ལ་སོགས་པར་གནས་</w:t>
+        <w:t xml:space="preserve">པོའི་སྐུ་ཡོན་དང་། དགེ་བའི་བཤེས་གཉེན་དང་། ཕ་མ་དང་། གཞན་ཡང་མཆོད་པའི་གནས་སམ། དྲིན་བསབ་པའི་གནས་སམ། སྙིང་རྗེའི་གནས་གང་ཡང་རུང་བ་དང་། བདག་ཅག་ལ་སོགས་པ་སེམས་ཅན་ཐམས་ཅད་ཀྱི་དོན་དུ་དེང་དཀོན་མཆོག་གསུམ་དང་། མཆོད་རྟེན་ཁྱད་པར་ཅན་འཁོར་དང་བཅས་པ་སྤྱན་དྲང་བའི་གནས་འོག་མིན་ལ་སོགས་པར་གནས་</w:t>
       </w:r>
       <w:r>
         <w:rPr>
@@ -1309,7 +1312,7 @@
         <w:footnoteReference w:id="162"/>
       </w:r>
       <w:r>
-        <w:t xml:space="preserve"> །​ལྷོ་ཕྱོགས་ན་ནི་འཕགས་སྐྱེས་པོ། །​ནུབ་ཕྱོགས་ན་ནི་མིག་མི་བཟང་། །​བྱང་ཕྱོགས་ན་ནི་ཀུ་བེ་ར། །​རྒྱལ་པོ་ཆེན་པོ་འདི་བཞི་དག །​འཇིག་རྟེན་སྐྱོང་བ་གྲགས་ལྡན་པ། །​ཕྱོགས་བཞི་དག་ནི་སྐྱོང་བར་བྱེད། །​སྡེ་བོ་ཆེ་ལ་སྟོབས་པོ་ཆེ། །​ཕ་རོལ་དགྲ་རྣམས་རབ་ཏུ་འཇོམས། །​གཞན་གྱིས་མི་ཐུབ་ཐུལ་བར་དཀའ། །​རྫུ་འཕྲུལ་ལྡན་ཞིང་འོད་དང་ལྡན། །​ཁ་དོག་ལྡན་ཞིང་གྲགས་དང་ལྡན། །​རྫུ་འཕྲུལ་ཆེ་ཞིང་ལྷ་མིན་དང་། །​ལྷ་ཡི་གཡུལ་ཡང་མྱོང་བར་བྱེད། །​བདག་ཉིད་ཆེན་པོ་དེ་དག་ལ། །​མཆོད་པ་འབུལ་ཞིང་ཕྱག་ཀྱང་འཚལ། །​རྒྱལ་པོ་ཆེན་པོ་བཞི་པོ་བདག་ཉིད་ཆེན་པོ་དམ་ཚིག་ཅན་སངས་རྒྱས་མཐོང་བ། ཆོས་ཐོས་པ། དགེ་འདུན་ལ་བརྟེན་པ་བསྟན་པ་བསྲུང་བ། ལྷ་དང་མིའི་མགོན་མཛད་པ། བུ་དང་བཅས།ཚ་བོ་དང་བཅས། སྤུན་དང་བཅས། བློན་པོ་དང་བཅས། སྡེ་དཔོན་དང་བཅས། མདག་པ་དང་བཅས། ཕོ་ཉ་དང་བཅས། གཡོག་དང་</w:t>
+        <w:t xml:space="preserve"> །​ལྷོ་ཕྱོགས་ན་ནི་འཕགས་སྐྱེས་པོ། །​ནུབ་ཕྱོགས་ན་ནི་མིག་མི་བཟང་། །​བྱང་ཕྱོགས་ན་ནི་ཀུ་བེ་ར། །​རྒྱལ་པོ་ཆེན་པོ་འདི་བཞི་དག །​འཇིག་རྟེན་སྐྱོང་བ་གྲགས་ལྡན་པ། །​ཕྱོགས་བཞི་དག་ནི་སྐྱོང་བར་བྱེད། །​སྡེ་བོ་ཆེ་ལ་སྟོབས་པོ་ཆེ། །​ཕ་རོལ་དགྲ་རྣམས་རབ་ཏུ་འཇོམས། །​གཞན་གྱིས་མི་ཐུབ་ཐུལ་བར་དཀའ། །​རྫུ་འཕྲུལ་ལྡན་ཞིང་འོད་དང་ལྡན། །​ཁ་དོག་ལྡན་ཞིང་གྲགས་དང་ལྡན། །​རྫུ་འཕྲུལ་ཆེ་ཞིང་ལྷ་མིན་དང་། །​ལྷ་ཡི་གཡུལ་ཡང་མྱོང་བར་བྱེད། །​བདག་ཉིད་ཆེན་པོ་དེ་དག་ལ། །​མཆོད་པ་འབུལ་ཞིང་ཕྱག་ཀྱང་འཚལ། །​རྒྱལ་པོ་ཆེན་པོ་བཞི་པོ་བདག་ཉིད་ཆེན་པོ་དམ་ཚིག་ཅན་སངས་རྒྱས་མཐོང་བ། ཆོས་ཐོས་པ། དགེ་འདུན་ལ་བརྟེན་པ་བསྟན་པ་བསྲུང་བ། ལྷ་དང་མིའི་མགོན་མཛད་པ། བུ་དང་བཅས། ཚ་བོ་དང་བཅས། སྤུན་དང་བཅས། བློན་པོ་དང་བཅས། སྡེ་དཔོན་དང་བཅས། མདག་པ་དང་བཅས། ཕོ་ཉ་དང་བཅས། གཡོག་དང་</w:t>
       </w:r>
       <w:r>
         <w:rPr>
@@ -2262,7 +2265,7 @@
         <w:t xml:space="preserve"> </w:t>
       </w:r>
       <w:r>
-        <w:t xml:space="preserve">བརྟན་པ། སྣར་ཐང་། པེ་ཅིན།</w:t>
+        <w:t xml:space="preserve">བརྟན་ སྣར་ཐང་། པེ་ཅིན།</w:t>
       </w:r>
     </w:p>
   </w:footnote>
@@ -2636,7 +2639,7 @@
         <w:t xml:space="preserve"> </w:t>
       </w:r>
       <w:r>
-        <w:t xml:space="preserve">བསལ་བས་ ཅོ་ནེ།</w:t>
+        <w:t xml:space="preserve">།བས་ ཅོ་ནེ།</w:t>
       </w:r>
     </w:p>
   </w:footnote>
